--- a/Docs/Експонента - текстове.docx
+++ b/Docs/Експонента - текстове.docx
@@ -76,51 +76,25 @@
           <w:numId w:val="2"/>
         </w:numPr>
         <w:rPr>
-          <w:sz w:val="24"/>
-          <w:lang w:val="bg-BG"/>
-        </w:rPr>
-      </w:pPr>
-      <w:r>
-        <w:rPr>
-          <w:sz w:val="24"/>
-          <w:lang w:val="bg-BG"/>
-        </w:rPr>
-        <w:t xml:space="preserve">Приветстващ текст (напр. </w:t>
-      </w:r>
-      <w:r>
-        <w:rPr>
-          <w:sz w:val="24"/>
-          <w:lang w:val="bg-BG"/>
-        </w:rPr>
-        <w:t>Добре дошли в учебен център Експонента!</w:t>
-      </w:r>
-      <w:r>
-        <w:rPr>
-          <w:sz w:val="24"/>
-          <w:lang w:val="bg-BG"/>
-        </w:rPr>
-        <w:t xml:space="preserve"> </w:t>
-      </w:r>
-      <w:r>
-        <w:rPr>
-          <w:sz w:val="24"/>
-          <w:lang w:val="bg-BG"/>
-        </w:rPr>
-        <w:t>Ще се радваме да се запознаем и да предложим услугите си!</w:t>
-      </w:r>
-      <w:r>
-        <w:rPr>
-          <w:sz w:val="24"/>
-          <w:lang w:val="bg-BG"/>
-        </w:rPr>
-        <w:t>)</w:t>
-      </w:r>
-      <w:r>
-        <w:rPr>
-          <w:sz w:val="24"/>
-          <w:lang w:val="bg-BG"/>
-        </w:rPr>
-        <w:t xml:space="preserve"> (ще е по-четим текста)</w:t>
+          <w:b/>
+          <w:bCs/>
+          <w:sz w:val="24"/>
+          <w:lang w:val="bg-BG"/>
+        </w:rPr>
+      </w:pPr>
+      <w:r>
+        <w:rPr>
+          <w:sz w:val="24"/>
+          <w:lang w:val="bg-BG"/>
+        </w:rPr>
+        <w:t xml:space="preserve">Приветстващ текст </w:t>
+      </w:r>
+      <w:r>
+        <w:rPr>
+          <w:sz w:val="24"/>
+          <w:lang w:val="bg-BG"/>
+        </w:rPr>
+        <w:t>:</w:t>
       </w:r>
     </w:p>
     <w:p>
@@ -128,6 +102,44 @@
         <w:pStyle w:val="ListParagraph"/>
         <w:ind w:left="1440"/>
         <w:rPr>
+          <w:b/>
+          <w:bCs/>
+          <w:color w:val="FF0000"/>
+          <w:sz w:val="24"/>
+          <w:lang w:val="bg-BG"/>
+        </w:rPr>
+      </w:pPr>
+      <w:bookmarkStart w:id="0" w:name="_GoBack"/>
+      <w:bookmarkEnd w:id="0"/>
+      <w:r>
+        <w:rPr>
+          <w:b/>
+          <w:bCs/>
+          <w:color w:val="FF0000"/>
+          <w:sz w:val="24"/>
+          <w:highlight w:val="green"/>
+          <w:lang w:val="bg-BG"/>
+        </w:rPr>
+        <w:t>Добре дошли в учебен център Експонента! Ще се радваме да се запознаем и да предложим услугите си!</w:t>
+      </w:r>
+    </w:p>
+    <w:p>
+      <w:pPr>
+        <w:pStyle w:val="ListParagraph"/>
+        <w:ind w:left="1440"/>
+        <w:rPr>
+          <w:b/>
+          <w:bCs/>
+          <w:sz w:val="24"/>
+          <w:lang w:val="bg-BG"/>
+        </w:rPr>
+      </w:pPr>
+    </w:p>
+    <w:p>
+      <w:pPr>
+        <w:pStyle w:val="ListParagraph"/>
+        <w:ind w:left="1440"/>
+        <w:rPr>
           <w:sz w:val="24"/>
           <w:lang w:val="en-US"/>
         </w:rPr>
@@ -137,7 +149,7 @@
           <w:noProof/>
         </w:rPr>
         <w:drawing>
-          <wp:inline distT="0" distB="0" distL="0" distR="0" wp14:anchorId="335F8A9D" wp14:editId="4E9363D1">
+          <wp:inline distT="0" distB="0" distL="0" distR="0" wp14:anchorId="778F1116" wp14:editId="468F77D9">
             <wp:extent cx="4784387" cy="3114675"/>
             <wp:effectExtent l="0" t="0" r="0" b="0"/>
             <wp:docPr id="1" name="Picture 1"/>
@@ -176,22 +188,253 @@
     <w:p>
       <w:pPr>
         <w:pStyle w:val="ListParagraph"/>
+        <w:ind w:left="1440"/>
+        <w:rPr>
+          <w:b/>
+          <w:bCs/>
+          <w:color w:val="FF0000"/>
+          <w:sz w:val="24"/>
+          <w:highlight w:val="yellow"/>
+          <w:lang w:val="bg-BG"/>
+        </w:rPr>
+      </w:pPr>
+      <w:r>
+        <w:rPr>
+          <w:b/>
+          <w:bCs/>
+          <w:color w:val="FF0000"/>
+          <w:sz w:val="24"/>
+          <w:highlight w:val="yellow"/>
+          <w:lang w:val="bg-BG"/>
+        </w:rPr>
+        <w:t>„Експонента“ ви предлага висококачествено обучение по математика и други учебни дисциплини за ученици от всички възрасти. </w:t>
+      </w:r>
+    </w:p>
+    <w:p>
+      <w:pPr>
+        <w:pStyle w:val="ListParagraph"/>
+        <w:ind w:left="1440"/>
+        <w:rPr>
+          <w:b/>
+          <w:bCs/>
+          <w:color w:val="FF0000"/>
+          <w:sz w:val="24"/>
+          <w:highlight w:val="yellow"/>
+          <w:lang w:val="bg-BG"/>
+        </w:rPr>
+      </w:pPr>
+      <w:r>
+        <w:rPr>
+          <w:b/>
+          <w:bCs/>
+          <w:color w:val="FF0000"/>
+          <w:sz w:val="24"/>
+          <w:highlight w:val="yellow"/>
+          <w:lang w:val="bg-BG"/>
+        </w:rPr>
+        <w:t>Нашата мисия е да помогнем на учениците в усвояването на учебния материал и да развием техните логически и аналитични умения.</w:t>
+      </w:r>
+    </w:p>
+    <w:p>
+      <w:pPr>
+        <w:pStyle w:val="ListParagraph"/>
+        <w:ind w:left="1440"/>
+        <w:rPr>
+          <w:color w:val="FF0000"/>
+          <w:sz w:val="24"/>
+          <w:highlight w:val="yellow"/>
+          <w:lang w:val="bg-BG"/>
+        </w:rPr>
+      </w:pPr>
+      <w:r>
+        <w:rPr>
+          <w:b/>
+          <w:bCs/>
+          <w:color w:val="FF0000"/>
+          <w:sz w:val="24"/>
+          <w:highlight w:val="yellow"/>
+          <w:lang w:val="bg-BG"/>
+        </w:rPr>
+        <w:t>Какво предлагаме:</w:t>
+      </w:r>
+      <w:r>
+        <w:rPr>
+          <w:b/>
+          <w:bCs/>
+          <w:color w:val="FF0000"/>
+          <w:sz w:val="24"/>
+          <w:highlight w:val="yellow"/>
+          <w:lang w:val="bg-BG"/>
+        </w:rPr>
+        <w:tab/>
+      </w:r>
+    </w:p>
+    <w:p>
+      <w:pPr>
+        <w:pStyle w:val="ListParagraph"/>
         <w:numPr>
           <w:ilvl w:val="0"/>
-          <w:numId w:val="2"/>
+          <w:numId w:val="4"/>
         </w:numPr>
         <w:rPr>
-          <w:sz w:val="24"/>
-          <w:lang w:val="bg-BG"/>
-        </w:rPr>
-      </w:pPr>
-      <w:r>
-        <w:rPr>
-          <w:sz w:val="24"/>
-          <w:lang w:val="bg-BG"/>
-        </w:rPr>
-        <w:t>Услуги които предлагаме</w:t>
-      </w:r>
+          <w:color w:val="FF0000"/>
+          <w:sz w:val="24"/>
+          <w:highlight w:val="yellow"/>
+          <w:lang w:val="bg-BG"/>
+        </w:rPr>
+      </w:pPr>
+      <w:r>
+        <w:rPr>
+          <w:b/>
+          <w:bCs/>
+          <w:color w:val="FF0000"/>
+          <w:sz w:val="24"/>
+          <w:highlight w:val="yellow"/>
+          <w:lang w:val="bg-BG"/>
+        </w:rPr>
+        <w:t>Индивидуални и групови уроци по математика</w:t>
+      </w:r>
+      <w:r>
+        <w:rPr>
+          <w:color w:val="FF0000"/>
+          <w:sz w:val="24"/>
+          <w:highlight w:val="yellow"/>
+          <w:lang w:val="bg-BG"/>
+        </w:rPr>
+        <w:t>: Подготовка за изпити и матури.</w:t>
+      </w:r>
+    </w:p>
+    <w:p>
+      <w:pPr>
+        <w:pStyle w:val="ListParagraph"/>
+        <w:numPr>
+          <w:ilvl w:val="0"/>
+          <w:numId w:val="4"/>
+        </w:numPr>
+        <w:rPr>
+          <w:color w:val="FF0000"/>
+          <w:sz w:val="24"/>
+          <w:highlight w:val="yellow"/>
+          <w:lang w:val="bg-BG"/>
+        </w:rPr>
+      </w:pPr>
+      <w:r>
+        <w:rPr>
+          <w:b/>
+          <w:bCs/>
+          <w:color w:val="FF0000"/>
+          <w:sz w:val="24"/>
+          <w:highlight w:val="yellow"/>
+          <w:lang w:val="bg-BG"/>
+        </w:rPr>
+        <w:t>Обучение по други предмети</w:t>
+      </w:r>
+      <w:r>
+        <w:rPr>
+          <w:color w:val="FF0000"/>
+          <w:sz w:val="24"/>
+          <w:highlight w:val="yellow"/>
+          <w:lang w:val="bg-BG"/>
+        </w:rPr>
+        <w:t>: Български език и литература, английски език, физика, история и др.</w:t>
+      </w:r>
+    </w:p>
+    <w:p>
+      <w:pPr>
+        <w:pStyle w:val="ListParagraph"/>
+        <w:numPr>
+          <w:ilvl w:val="0"/>
+          <w:numId w:val="4"/>
+        </w:numPr>
+        <w:rPr>
+          <w:color w:val="FF0000"/>
+          <w:sz w:val="24"/>
+          <w:highlight w:val="yellow"/>
+          <w:lang w:val="bg-BG"/>
+        </w:rPr>
+      </w:pPr>
+      <w:r>
+        <w:rPr>
+          <w:b/>
+          <w:bCs/>
+          <w:color w:val="FF0000"/>
+          <w:sz w:val="24"/>
+          <w:highlight w:val="yellow"/>
+          <w:lang w:val="bg-BG"/>
+        </w:rPr>
+        <w:t>Летни занимални</w:t>
+      </w:r>
+      <w:r>
+        <w:rPr>
+          <w:color w:val="FF0000"/>
+          <w:sz w:val="24"/>
+          <w:highlight w:val="yellow"/>
+          <w:lang w:val="bg-BG"/>
+        </w:rPr>
+        <w:t>: Интерактивни и увлекателни занимания, които съчетават обучение и игра.</w:t>
+      </w:r>
+    </w:p>
+    <w:p>
+      <w:pPr>
+        <w:pStyle w:val="ListParagraph"/>
+        <w:numPr>
+          <w:ilvl w:val="0"/>
+          <w:numId w:val="4"/>
+        </w:numPr>
+        <w:rPr>
+          <w:color w:val="FF0000"/>
+          <w:sz w:val="24"/>
+          <w:highlight w:val="yellow"/>
+          <w:lang w:val="bg-BG"/>
+        </w:rPr>
+      </w:pPr>
+      <w:r>
+        <w:rPr>
+          <w:b/>
+          <w:bCs/>
+          <w:color w:val="FF0000"/>
+          <w:sz w:val="24"/>
+          <w:highlight w:val="yellow"/>
+          <w:lang w:val="bg-BG"/>
+        </w:rPr>
+        <w:t>Подготовка за кандидатстване</w:t>
+      </w:r>
+      <w:r>
+        <w:rPr>
+          <w:color w:val="FF0000"/>
+          <w:sz w:val="24"/>
+          <w:highlight w:val="yellow"/>
+          <w:lang w:val="bg-BG"/>
+        </w:rPr>
+        <w:t>: Специализирани курсове за кандидатстване в различни по профил училища и университети.</w:t>
+      </w:r>
+      <w:r>
+        <w:rPr>
+          <w:color w:val="FF0000"/>
+          <w:sz w:val="24"/>
+          <w:highlight w:val="yellow"/>
+          <w:lang w:val="bg-BG"/>
+        </w:rPr>
+        <w:t xml:space="preserve"> – ДОБАВЕНО, НО ТРЯБВА ДА ПИТАМЕ КЪДЕ ГО ИСКА, НЕ Е ЯСНО ОТ ПОДРЕДБАТА ДОБАВЕНО Е В </w:t>
+      </w:r>
+      <w:r>
+        <w:rPr>
+          <w:color w:val="FF0000"/>
+          <w:sz w:val="24"/>
+          <w:highlight w:val="yellow"/>
+          <w:lang w:val="en-US"/>
+        </w:rPr>
+        <w:t>HOME PAGE</w:t>
+      </w:r>
+    </w:p>
+    <w:p>
+      <w:pPr>
+        <w:pStyle w:val="ListParagraph"/>
+        <w:rPr>
+          <w:sz w:val="24"/>
+          <w:lang w:val="bg-BG"/>
+        </w:rPr>
+      </w:pPr>
     </w:p>
     <w:p>
       <w:pPr>
@@ -206,8 +449,9 @@
         <w:rPr>
           <w:noProof/>
         </w:rPr>
+        <w:lastRenderedPageBreak/>
         <w:drawing>
-          <wp:inline distT="0" distB="0" distL="0" distR="0" wp14:anchorId="16BFF2CC" wp14:editId="7DC84FCB">
+          <wp:inline distT="0" distB="0" distL="0" distR="0" wp14:anchorId="08F5873E" wp14:editId="4E520CF8">
             <wp:extent cx="4810125" cy="3122904"/>
             <wp:effectExtent l="0" t="0" r="0" b="1905"/>
             <wp:docPr id="2" name="Picture 2"/>
@@ -248,77 +492,40 @@
         <w:pStyle w:val="ListParagraph"/>
         <w:numPr>
           <w:ilvl w:val="0"/>
-          <w:numId w:val="2"/>
+          <w:numId w:val="1"/>
         </w:numPr>
         <w:rPr>
-          <w:sz w:val="24"/>
-          <w:lang w:val="bg-BG"/>
-        </w:rPr>
-      </w:pPr>
-      <w:r>
-        <w:rPr>
-          <w:sz w:val="24"/>
-          <w:lang w:val="bg-BG"/>
-        </w:rPr>
-        <w:t>Запознайте се с нашия прекрасен екип</w:t>
-      </w:r>
-      <w:r>
-        <w:rPr>
-          <w:sz w:val="24"/>
-          <w:lang w:val="bg-BG"/>
-        </w:rPr>
-        <w:t xml:space="preserve"> (кратка информация)</w:t>
-      </w:r>
-    </w:p>
-    <w:p>
-      <w:pPr>
-        <w:pStyle w:val="ListParagraph"/>
-        <w:ind w:left="1440"/>
-        <w:rPr>
-          <w:sz w:val="24"/>
-          <w:lang w:val="bg-BG"/>
-        </w:rPr>
-      </w:pPr>
-      <w:r>
-        <w:rPr>
-          <w:noProof/>
-        </w:rPr>
-        <w:lastRenderedPageBreak/>
-        <w:drawing>
-          <wp:inline distT="0" distB="0" distL="0" distR="0" wp14:anchorId="00335C4C" wp14:editId="42EC0C60">
-            <wp:extent cx="4832392" cy="3143250"/>
-            <wp:effectExtent l="0" t="0" r="6350" b="0"/>
-            <wp:docPr id="3" name="Picture 3"/>
-            <wp:cNvGraphicFramePr>
-              <a:graphicFrameLocks xmlns:a="http://schemas.openxmlformats.org/drawingml/2006/main" noChangeAspect="1"/>
-            </wp:cNvGraphicFramePr>
-            <a:graphic xmlns:a="http://schemas.openxmlformats.org/drawingml/2006/main">
-              <a:graphicData uri="http://schemas.openxmlformats.org/drawingml/2006/picture">
-                <pic:pic xmlns:pic="http://schemas.openxmlformats.org/drawingml/2006/picture">
-                  <pic:nvPicPr>
-                    <pic:cNvPr id="1" name=""/>
-                    <pic:cNvPicPr/>
-                  </pic:nvPicPr>
-                  <pic:blipFill>
-                    <a:blip r:embed="rId7"/>
-                    <a:stretch>
-                      <a:fillRect/>
-                    </a:stretch>
-                  </pic:blipFill>
-                  <pic:spPr>
-                    <a:xfrm>
-                      <a:off x="0" y="0"/>
-                      <a:ext cx="4839468" cy="3147853"/>
-                    </a:xfrm>
-                    <a:prstGeom prst="rect">
-                      <a:avLst/>
-                    </a:prstGeom>
-                  </pic:spPr>
-                </pic:pic>
-              </a:graphicData>
-            </a:graphic>
-          </wp:inline>
-        </w:drawing>
+          <w:b/>
+          <w:bCs/>
+          <w:sz w:val="32"/>
+          <w:szCs w:val="32"/>
+          <w:lang w:val="ru-RU"/>
+        </w:rPr>
+      </w:pPr>
+      <w:r>
+        <w:rPr>
+          <w:b/>
+          <w:bCs/>
+          <w:sz w:val="32"/>
+          <w:szCs w:val="32"/>
+          <w:lang w:val="ru-RU"/>
+        </w:rPr>
+        <w:t>Услуги, които предлагаме:</w:t>
+      </w:r>
+    </w:p>
+    <w:p>
+      <w:pPr>
+        <w:rPr>
+          <w:highlight w:val="yellow"/>
+          <w:lang w:val="ru-RU"/>
+        </w:rPr>
+      </w:pPr>
+      <w:r>
+        <w:rPr>
+          <w:highlight w:val="yellow"/>
+          <w:lang w:val="ru-RU"/>
+        </w:rPr>
+        <w:t>Курсове  и индивидуални уроци за ученици, кандидат -студенти и студенти. подготовка за НВО.</w:t>
       </w:r>
     </w:p>
     <w:p>
@@ -329,49 +536,144 @@
           <w:numId w:val="2"/>
         </w:numPr>
         <w:rPr>
-          <w:sz w:val="24"/>
-          <w:lang w:val="bg-BG"/>
-        </w:rPr>
-      </w:pPr>
-      <w:r>
-        <w:rPr>
-          <w:sz w:val="24"/>
-          <w:lang w:val="bg-BG"/>
-        </w:rPr>
-        <w:t xml:space="preserve">Друга информация която да бъде поместена на началния екран (адрес, телефон/и, </w:t>
-      </w:r>
+          <w:highlight w:val="yellow"/>
+          <w:lang w:val="ru-RU"/>
+        </w:rPr>
+      </w:pPr>
+      <w:r>
+        <w:rPr>
+          <w:highlight w:val="yellow"/>
+          <w:lang w:val="ru-RU"/>
+        </w:rPr>
+        <w:t xml:space="preserve">Групово обучение - от 3 до 6 човека; </w:t>
+      </w:r>
+    </w:p>
+    <w:p>
+      <w:pPr>
+        <w:pStyle w:val="ListParagraph"/>
+        <w:numPr>
+          <w:ilvl w:val="0"/>
+          <w:numId w:val="2"/>
+        </w:numPr>
+        <w:rPr>
+          <w:highlight w:val="yellow"/>
+        </w:rPr>
+      </w:pPr>
       <w:proofErr w:type="spellStart"/>
       <w:r>
         <w:rPr>
-          <w:sz w:val="24"/>
-          <w:lang w:val="bg-BG"/>
-        </w:rPr>
-        <w:t>инстаграм</w:t>
+          <w:highlight w:val="yellow"/>
+        </w:rPr>
+        <w:t>Полуиндивидуално</w:t>
       </w:r>
       <w:proofErr w:type="spellEnd"/>
       <w:r>
         <w:rPr>
-          <w:sz w:val="24"/>
-          <w:lang w:val="bg-BG"/>
-        </w:rPr>
-        <w:t xml:space="preserve">, </w:t>
+          <w:highlight w:val="yellow"/>
+        </w:rPr>
+        <w:t xml:space="preserve"> </w:t>
       </w:r>
       <w:proofErr w:type="spellStart"/>
       <w:r>
         <w:rPr>
-          <w:sz w:val="24"/>
-          <w:lang w:val="bg-BG"/>
-        </w:rPr>
-        <w:t>фейсбук</w:t>
+          <w:highlight w:val="yellow"/>
+        </w:rPr>
+        <w:t>обучение</w:t>
       </w:r>
       <w:proofErr w:type="spellEnd"/>
       <w:r>
         <w:rPr>
-          <w:sz w:val="24"/>
-          <w:lang w:val="bg-BG"/>
-        </w:rPr>
-        <w:t>, др. социална мрежа)</w:t>
-      </w:r>
+          <w:highlight w:val="yellow"/>
+        </w:rPr>
+        <w:t xml:space="preserve"> - 2 </w:t>
+      </w:r>
+      <w:proofErr w:type="spellStart"/>
+      <w:r>
+        <w:rPr>
+          <w:highlight w:val="yellow"/>
+        </w:rPr>
+        <w:t>човека</w:t>
+      </w:r>
+      <w:proofErr w:type="spellEnd"/>
+      <w:r>
+        <w:rPr>
+          <w:highlight w:val="yellow"/>
+        </w:rPr>
+        <w:t>;</w:t>
+      </w:r>
+    </w:p>
+    <w:p>
+      <w:pPr>
+        <w:pStyle w:val="ListParagraph"/>
+        <w:numPr>
+          <w:ilvl w:val="0"/>
+          <w:numId w:val="2"/>
+        </w:numPr>
+        <w:rPr>
+          <w:highlight w:val="yellow"/>
+        </w:rPr>
+      </w:pPr>
+      <w:proofErr w:type="spellStart"/>
+      <w:r>
+        <w:rPr>
+          <w:highlight w:val="yellow"/>
+        </w:rPr>
+        <w:t>Индивидуално</w:t>
+      </w:r>
+      <w:proofErr w:type="spellEnd"/>
+      <w:r>
+        <w:rPr>
+          <w:highlight w:val="yellow"/>
+        </w:rPr>
+        <w:t xml:space="preserve"> </w:t>
+      </w:r>
+      <w:proofErr w:type="spellStart"/>
+      <w:r>
+        <w:rPr>
+          <w:highlight w:val="yellow"/>
+        </w:rPr>
+        <w:t>обучение</w:t>
+      </w:r>
+      <w:proofErr w:type="spellEnd"/>
+      <w:r>
+        <w:rPr>
+          <w:highlight w:val="yellow"/>
+        </w:rPr>
+        <w:t>.</w:t>
+      </w:r>
+      <w:r>
+        <w:rPr>
+          <w:highlight w:val="yellow"/>
+        </w:rPr>
+        <w:t xml:space="preserve"> – </w:t>
+      </w:r>
+      <w:r>
+        <w:rPr>
+          <w:highlight w:val="yellow"/>
+          <w:lang w:val="bg-BG"/>
+        </w:rPr>
+        <w:t>МАЛКО СЪМ ГИ ОБЪРНАЛА И ГОРНОТО Е НАПИСАНО ТУК</w:t>
+      </w:r>
+    </w:p>
+    <w:p>
+      <w:pPr>
+        <w:pStyle w:val="ListParagraph"/>
+        <w:ind w:left="1440"/>
+        <w:rPr>
+          <w:sz w:val="24"/>
+          <w:lang w:val="bg-BG"/>
+        </w:rPr>
+      </w:pPr>
+    </w:p>
+    <w:p>
+      <w:pPr>
+        <w:pStyle w:val="ListParagraph"/>
+        <w:ind w:left="1440"/>
+        <w:rPr>
+          <w:sz w:val="24"/>
+          <w:lang w:val="bg-BG"/>
+        </w:rPr>
+      </w:pPr>
     </w:p>
     <w:p>
       <w:pPr>
@@ -382,34 +684,91 @@
         </w:numPr>
         <w:rPr>
           <w:b/>
-          <w:sz w:val="28"/>
-          <w:lang w:val="bg-BG"/>
-        </w:rPr>
-      </w:pPr>
-      <w:r>
-        <w:rPr>
-          <w:b/>
-          <w:sz w:val="28"/>
-          <w:lang w:val="bg-BG"/>
-        </w:rPr>
-        <w:t>Услуги</w:t>
-      </w:r>
-    </w:p>
-    <w:p>
-      <w:pPr>
-        <w:pStyle w:val="ListParagraph"/>
-        <w:rPr>
-          <w:sz w:val="24"/>
-          <w:lang w:val="bg-BG"/>
-        </w:rPr>
-      </w:pPr>
-      <w:r>
-        <w:rPr>
-          <w:sz w:val="24"/>
-          <w:lang w:val="bg-BG"/>
-        </w:rPr>
-        <w:t>Детайлно описание на предлаганите частни уроци, включително предмети, нива на обучение (например, начално, средно, висше образование), и специални програми или курсове.</w:t>
-      </w:r>
+          <w:bCs/>
+          <w:sz w:val="32"/>
+          <w:szCs w:val="32"/>
+          <w:highlight w:val="green"/>
+          <w:lang w:val="bg-BG"/>
+        </w:rPr>
+      </w:pPr>
+      <w:r>
+        <w:rPr>
+          <w:b/>
+          <w:bCs/>
+          <w:sz w:val="32"/>
+          <w:szCs w:val="32"/>
+          <w:highlight w:val="green"/>
+          <w:lang w:val="bg-BG"/>
+        </w:rPr>
+        <w:t>Запознайте се с нашия прекрасен екип</w:t>
+      </w:r>
+      <w:r>
+        <w:rPr>
+          <w:b/>
+          <w:bCs/>
+          <w:sz w:val="32"/>
+          <w:szCs w:val="32"/>
+          <w:highlight w:val="green"/>
+          <w:lang w:val="bg-BG"/>
+        </w:rPr>
+        <w:t xml:space="preserve"> (кратка информация)</w:t>
+      </w:r>
+    </w:p>
+    <w:p>
+      <w:pPr>
+        <w:pStyle w:val="ListParagraph"/>
+        <w:ind w:left="1440"/>
+        <w:rPr>
+          <w:sz w:val="24"/>
+          <w:highlight w:val="green"/>
+          <w:lang w:val="bg-BG"/>
+        </w:rPr>
+      </w:pPr>
+    </w:p>
+    <w:p>
+      <w:pPr>
+        <w:pStyle w:val="ListParagraph"/>
+        <w:rPr>
+          <w:sz w:val="24"/>
+          <w:lang w:val="bg-BG"/>
+        </w:rPr>
+      </w:pPr>
+      <w:r>
+        <w:rPr>
+          <w:color w:val="FF0000"/>
+          <w:sz w:val="24"/>
+          <w:highlight w:val="green"/>
+          <w:lang w:val="bg-BG"/>
+        </w:rPr>
+        <w:t>Всички наши учители са висококвалифицирани и с богат опит в преподаването</w:t>
+      </w:r>
+      <w:r>
+        <w:rPr>
+          <w:sz w:val="24"/>
+          <w:highlight w:val="green"/>
+          <w:lang w:val="bg-BG"/>
+        </w:rPr>
+        <w:t>.</w:t>
+      </w:r>
+    </w:p>
+    <w:p>
+      <w:pPr>
+        <w:pStyle w:val="ListParagraph"/>
+        <w:rPr>
+          <w:sz w:val="24"/>
+          <w:lang w:val="bg-BG"/>
+        </w:rPr>
+      </w:pPr>
+    </w:p>
+    <w:p>
+      <w:pPr>
+        <w:pStyle w:val="ListParagraph"/>
+        <w:ind w:left="1440"/>
+        <w:rPr>
+          <w:sz w:val="24"/>
+          <w:lang w:val="bg-BG"/>
+        </w:rPr>
+      </w:pPr>
     </w:p>
     <w:p>
       <w:pPr>
@@ -419,18 +778,72 @@
           <w:numId w:val="1"/>
         </w:numPr>
         <w:rPr>
-          <w:b/>
-          <w:sz w:val="28"/>
-          <w:lang w:val="bg-BG"/>
-        </w:rPr>
-      </w:pPr>
-      <w:r>
-        <w:rPr>
-          <w:b/>
-          <w:sz w:val="28"/>
-          <w:lang w:val="bg-BG"/>
-        </w:rPr>
-        <w:t>Учебни материали</w:t>
+          <w:color w:val="FF0000"/>
+          <w:sz w:val="24"/>
+          <w:highlight w:val="green"/>
+          <w:lang w:val="bg-BG"/>
+        </w:rPr>
+      </w:pPr>
+      <w:r>
+        <w:rPr>
+          <w:sz w:val="24"/>
+          <w:highlight w:val="green"/>
+          <w:lang w:val="bg-BG"/>
+        </w:rPr>
+        <w:t xml:space="preserve">Друга информация която да бъде поместена на началния екран (адрес, телефон/и, </w:t>
+      </w:r>
+      <w:proofErr w:type="spellStart"/>
+      <w:r>
+        <w:rPr>
+          <w:sz w:val="24"/>
+          <w:highlight w:val="green"/>
+          <w:lang w:val="bg-BG"/>
+        </w:rPr>
+        <w:t>инстаграм</w:t>
+      </w:r>
+      <w:proofErr w:type="spellEnd"/>
+      <w:r>
+        <w:rPr>
+          <w:sz w:val="24"/>
+          <w:highlight w:val="green"/>
+          <w:lang w:val="bg-BG"/>
+        </w:rPr>
+        <w:t xml:space="preserve">, </w:t>
+      </w:r>
+      <w:proofErr w:type="spellStart"/>
+      <w:r>
+        <w:rPr>
+          <w:sz w:val="24"/>
+          <w:highlight w:val="green"/>
+          <w:lang w:val="bg-BG"/>
+        </w:rPr>
+        <w:t>фейсбук</w:t>
+      </w:r>
+      <w:proofErr w:type="spellEnd"/>
+      <w:r>
+        <w:rPr>
+          <w:sz w:val="24"/>
+          <w:highlight w:val="green"/>
+          <w:lang w:val="bg-BG"/>
+        </w:rPr>
+        <w:t>, др. социална мрежа)</w:t>
+      </w:r>
+      <w:r>
+        <w:rPr>
+          <w:sz w:val="24"/>
+          <w:highlight w:val="green"/>
+          <w:lang w:val="bg-BG"/>
+        </w:rPr>
+        <w:t xml:space="preserve"> – </w:t>
+      </w:r>
+      <w:r>
+        <w:rPr>
+          <w:color w:val="FF0000"/>
+          <w:sz w:val="24"/>
+          <w:highlight w:val="green"/>
+          <w:lang w:val="bg-BG"/>
+        </w:rPr>
+        <w:t xml:space="preserve">за сега нямаме, но планираме да направим. </w:t>
       </w:r>
     </w:p>
     <w:p>
@@ -443,16 +856,48 @@
         <w:rPr>
           <w:b/>
           <w:sz w:val="28"/>
-          <w:lang w:val="bg-BG"/>
-        </w:rPr>
-      </w:pPr>
-      <w:r>
-        <w:rPr>
-          <w:b/>
-          <w:sz w:val="28"/>
-          <w:lang w:val="bg-BG"/>
-        </w:rPr>
-        <w:t>Онлайн обучение</w:t>
+          <w:highlight w:val="green"/>
+          <w:lang w:val="bg-BG"/>
+        </w:rPr>
+      </w:pPr>
+      <w:r>
+        <w:rPr>
+          <w:b/>
+          <w:sz w:val="28"/>
+          <w:highlight w:val="green"/>
+          <w:lang w:val="bg-BG"/>
+        </w:rPr>
+        <w:t>Учебни материали</w:t>
+      </w:r>
+      <w:r>
+        <w:rPr>
+          <w:b/>
+          <w:sz w:val="28"/>
+          <w:highlight w:val="green"/>
+          <w:lang w:val="bg-BG"/>
+        </w:rPr>
+        <w:t>:</w:t>
+      </w:r>
+    </w:p>
+    <w:p>
+      <w:pPr>
+        <w:pStyle w:val="ListParagraph"/>
+        <w:rPr>
+          <w:b/>
+          <w:color w:val="FF0000"/>
+          <w:sz w:val="28"/>
+          <w:lang w:val="bg-BG"/>
+        </w:rPr>
+      </w:pPr>
+      <w:r>
+        <w:rPr>
+          <w:b/>
+          <w:color w:val="FF0000"/>
+          <w:sz w:val="28"/>
+          <w:highlight w:val="green"/>
+          <w:lang w:val="bg-BG"/>
+        </w:rPr>
+        <w:t>На всички курсисти са на разположение помощни учебни материали – формули, допълнителни задачи за упражнение, тестове за определяне на напредъка към всеки раздел, варианти със задачи по трудност и учебно съдържание съпоставими с НВО.</w:t>
       </w:r>
     </w:p>
     <w:p>
@@ -474,38 +919,225 @@
           <w:sz w:val="28"/>
           <w:lang w:val="bg-BG"/>
         </w:rPr>
-        <w:t>За нас</w:t>
-      </w:r>
-    </w:p>
-    <w:p>
-      <w:pPr>
-        <w:pStyle w:val="ListParagraph"/>
-        <w:rPr>
-          <w:sz w:val="24"/>
-          <w:lang w:val="bg-BG"/>
-        </w:rPr>
-      </w:pPr>
-      <w:r>
-        <w:rPr>
-          <w:sz w:val="24"/>
-          <w:lang w:val="bg-BG"/>
-        </w:rPr>
-        <w:t>Раздел, който представя учебния център, неговата мисия, визия и история. Тук може да се включи информация за учредителите и екипа, който стои зад центъра. (по-детайлна информация от тази на началната страница.)</w:t>
-      </w:r>
-    </w:p>
-    <w:p>
-      <w:pPr>
-        <w:pStyle w:val="ListParagraph"/>
-        <w:rPr>
-          <w:lang w:val="bg-BG"/>
-        </w:rPr>
-      </w:pPr>
-      <w:r>
-        <w:rPr>
-          <w:sz w:val="24"/>
-          <w:lang w:val="bg-BG"/>
-        </w:rPr>
-        <w:t>Информация за квалификацията и опита на преподавателите, може би с кратки биографии и снимки.</w:t>
+        <w:t>Онлайн обучение</w:t>
+      </w:r>
+    </w:p>
+    <w:p>
+      <w:pPr>
+        <w:pStyle w:val="ListParagraph"/>
+        <w:rPr>
+          <w:b/>
+          <w:color w:val="FF0000"/>
+          <w:sz w:val="28"/>
+          <w:highlight w:val="green"/>
+          <w:lang w:val="bg-BG"/>
+        </w:rPr>
+      </w:pPr>
+      <w:r>
+        <w:rPr>
+          <w:b/>
+          <w:color w:val="FF0000"/>
+          <w:sz w:val="28"/>
+          <w:highlight w:val="green"/>
+          <w:lang w:val="bg-BG"/>
+        </w:rPr>
+        <w:t xml:space="preserve">Всички предлагани курсове индивидуални или групови се предлагат и онлайн. </w:t>
+      </w:r>
+    </w:p>
+    <w:p>
+      <w:pPr>
+        <w:pStyle w:val="ListParagraph"/>
+        <w:rPr>
+          <w:b/>
+          <w:color w:val="FF0000"/>
+          <w:sz w:val="28"/>
+          <w:lang w:val="bg-BG"/>
+        </w:rPr>
+      </w:pPr>
+      <w:r>
+        <w:rPr>
+          <w:b/>
+          <w:color w:val="FF0000"/>
+          <w:sz w:val="28"/>
+          <w:highlight w:val="green"/>
+          <w:lang w:val="bg-BG"/>
+        </w:rPr>
+        <w:lastRenderedPageBreak/>
+        <w:t>За представяне на учебния материал се използва дигитална бяла дъска</w:t>
+      </w:r>
+      <w:r>
+        <w:rPr>
+          <w:b/>
+          <w:color w:val="FF0000"/>
+          <w:sz w:val="28"/>
+          <w:highlight w:val="green"/>
+          <w:lang w:val="bg-BG"/>
+        </w:rPr>
+        <w:t xml:space="preserve"> </w:t>
+      </w:r>
+      <w:r>
+        <w:rPr>
+          <w:b/>
+          <w:color w:val="FF0000"/>
+          <w:sz w:val="28"/>
+          <w:highlight w:val="green"/>
+          <w:lang w:val="bg-BG"/>
+        </w:rPr>
+        <w:t xml:space="preserve"> и онлайн платформа </w:t>
+      </w:r>
+      <w:hyperlink r:id="rId7" w:history="1">
+        <w:r>
+          <w:rPr>
+            <w:rStyle w:val="Hyperlink"/>
+            <w:b/>
+            <w:color w:val="FF0000"/>
+            <w:sz w:val="28"/>
+            <w:highlight w:val="green"/>
+            <w:lang w:val="en-US"/>
+          </w:rPr>
+          <w:t>https</w:t>
+        </w:r>
+        <w:r>
+          <w:rPr>
+            <w:rStyle w:val="Hyperlink"/>
+            <w:b/>
+            <w:color w:val="FF0000"/>
+            <w:sz w:val="28"/>
+            <w:highlight w:val="green"/>
+            <w:lang w:val="ru-RU"/>
+          </w:rPr>
+          <w:t>://</w:t>
+        </w:r>
+        <w:r>
+          <w:rPr>
+            <w:rStyle w:val="Hyperlink"/>
+            <w:b/>
+            <w:color w:val="FF0000"/>
+            <w:sz w:val="28"/>
+            <w:highlight w:val="green"/>
+            <w:lang w:val="en-US"/>
+          </w:rPr>
+          <w:t>meet</w:t>
+        </w:r>
+        <w:r>
+          <w:rPr>
+            <w:rStyle w:val="Hyperlink"/>
+            <w:b/>
+            <w:color w:val="FF0000"/>
+            <w:sz w:val="28"/>
+            <w:highlight w:val="green"/>
+            <w:lang w:val="ru-RU"/>
+          </w:rPr>
+          <w:t>.</w:t>
+        </w:r>
+        <w:r>
+          <w:rPr>
+            <w:rStyle w:val="Hyperlink"/>
+            <w:b/>
+            <w:color w:val="FF0000"/>
+            <w:sz w:val="28"/>
+            <w:highlight w:val="green"/>
+            <w:lang w:val="en-US"/>
+          </w:rPr>
+          <w:t>google</w:t>
+        </w:r>
+        <w:r>
+          <w:rPr>
+            <w:rStyle w:val="Hyperlink"/>
+            <w:b/>
+            <w:color w:val="FF0000"/>
+            <w:sz w:val="28"/>
+            <w:highlight w:val="green"/>
+            <w:lang w:val="ru-RU"/>
+          </w:rPr>
+          <w:t>.</w:t>
+        </w:r>
+        <w:r>
+          <w:rPr>
+            <w:rStyle w:val="Hyperlink"/>
+            <w:b/>
+            <w:color w:val="FF0000"/>
+            <w:sz w:val="28"/>
+            <w:highlight w:val="green"/>
+            <w:lang w:val="en-US"/>
+          </w:rPr>
+          <w:t>com</w:t>
+        </w:r>
+        <w:r>
+          <w:rPr>
+            <w:rStyle w:val="Hyperlink"/>
+            <w:b/>
+            <w:color w:val="FF0000"/>
+            <w:sz w:val="28"/>
+            <w:highlight w:val="green"/>
+            <w:lang w:val="ru-RU"/>
+          </w:rPr>
+          <w:t>/</w:t>
+        </w:r>
+      </w:hyperlink>
+      <w:r>
+        <w:rPr>
+          <w:b/>
+          <w:color w:val="FF0000"/>
+          <w:sz w:val="28"/>
+          <w:highlight w:val="green"/>
+          <w:lang w:val="ru-RU"/>
+        </w:rPr>
+        <w:t xml:space="preserve"> или</w:t>
+      </w:r>
+      <w:r>
+        <w:rPr>
+          <w:b/>
+          <w:color w:val="FF0000"/>
+          <w:sz w:val="28"/>
+          <w:highlight w:val="green"/>
+          <w:lang w:val="ru-RU"/>
+        </w:rPr>
+        <w:t xml:space="preserve"> </w:t>
+      </w:r>
+      <w:hyperlink r:id="rId8" w:history="1">
+        <w:r>
+          <w:rPr>
+            <w:rStyle w:val="Hyperlink"/>
+            <w:b/>
+            <w:color w:val="FF0000"/>
+            <w:sz w:val="28"/>
+            <w:highlight w:val="green"/>
+            <w:lang w:val="en-US"/>
+          </w:rPr>
+          <w:t>h</w:t>
+        </w:r>
+        <w:r>
+          <w:rPr>
+            <w:rStyle w:val="Hyperlink"/>
+            <w:b/>
+            <w:color w:val="FF0000"/>
+            <w:sz w:val="28"/>
+            <w:highlight w:val="green"/>
+            <w:lang w:val="ru-RU"/>
+          </w:rPr>
+          <w:t>ttps://meet.jit.si/</w:t>
+        </w:r>
+      </w:hyperlink>
+      <w:r>
+        <w:rPr>
+          <w:b/>
+          <w:color w:val="FF0000"/>
+          <w:sz w:val="28"/>
+          <w:highlight w:val="green"/>
+          <w:lang w:val="ru-RU"/>
+        </w:rPr>
+        <w:t xml:space="preserve"> . С помощта на тези съвременни средства за преподаване </w:t>
+      </w:r>
+      <w:r>
+        <w:rPr>
+          <w:b/>
+          <w:color w:val="FF0000"/>
+          <w:sz w:val="28"/>
+          <w:highlight w:val="green"/>
+          <w:lang w:val="ru-RU"/>
+        </w:rPr>
+        <w:t>контактът между курсист и преподавател е като на живо.</w:t>
       </w:r>
     </w:p>
     <w:p>
@@ -527,15 +1159,7 @@
           <w:sz w:val="28"/>
           <w:lang w:val="bg-BG"/>
         </w:rPr>
-        <w:t>Друга информация която трябва да съдържа сайта</w:t>
-      </w:r>
-      <w:r>
-        <w:rPr>
-          <w:b/>
-          <w:sz w:val="28"/>
-          <w:lang w:val="bg-BG"/>
-        </w:rPr>
-        <w:t xml:space="preserve"> например:</w:t>
+        <w:t>За нас</w:t>
       </w:r>
     </w:p>
     <w:p>
@@ -543,34 +1167,24 @@
         <w:pStyle w:val="ListParagraph"/>
         <w:numPr>
           <w:ilvl w:val="0"/>
-          <w:numId w:val="2"/>
+          <w:numId w:val="5"/>
         </w:numPr>
         <w:rPr>
-          <w:sz w:val="28"/>
-          <w:lang w:val="bg-BG"/>
-        </w:rPr>
-      </w:pPr>
-      <w:r>
-        <w:rPr>
-          <w:b/>
-          <w:sz w:val="28"/>
-          <w:lang w:val="bg-BG"/>
-        </w:rPr>
-        <w:t>График:</w:t>
-      </w:r>
-      <w:r>
-        <w:rPr>
-          <w:sz w:val="28"/>
-          <w:lang w:val="bg-BG"/>
-        </w:rPr>
-        <w:t xml:space="preserve"> И</w:t>
-      </w:r>
-      <w:r>
-        <w:rPr>
-          <w:sz w:val="28"/>
-          <w:lang w:val="bg-BG"/>
-        </w:rPr>
-        <w:t>нформация за графика на уроците, включително време и продължителност за различните курсове и услуги.</w:t>
+          <w:color w:val="FF0000"/>
+          <w:sz w:val="24"/>
+          <w:highlight w:val="green"/>
+          <w:lang w:val="bg-BG"/>
+        </w:rPr>
+      </w:pPr>
+      <w:r>
+        <w:rPr>
+          <w:b/>
+          <w:color w:val="FF0000"/>
+          <w:sz w:val="28"/>
+          <w:highlight w:val="green"/>
+          <w:lang w:val="bg-BG"/>
+        </w:rPr>
+        <w:t xml:space="preserve">Ние сме екип от млади и амбициозни преподаватели, за които преподаването е мисия. </w:t>
       </w:r>
     </w:p>
     <w:p>
@@ -578,52 +1192,34 @@
         <w:pStyle w:val="ListParagraph"/>
         <w:numPr>
           <w:ilvl w:val="0"/>
-          <w:numId w:val="2"/>
+          <w:numId w:val="5"/>
         </w:numPr>
         <w:rPr>
-          <w:sz w:val="28"/>
-          <w:lang w:val="bg-BG"/>
-        </w:rPr>
-      </w:pPr>
-      <w:r>
-        <w:rPr>
-          <w:b/>
-          <w:sz w:val="28"/>
-          <w:lang w:val="bg-BG"/>
-        </w:rPr>
-        <w:t xml:space="preserve">Отзиви и </w:t>
-      </w:r>
-      <w:proofErr w:type="spellStart"/>
-      <w:r>
-        <w:rPr>
-          <w:b/>
-          <w:sz w:val="28"/>
-          <w:lang w:val="bg-BG"/>
-        </w:rPr>
-        <w:t>Тестимониали</w:t>
-      </w:r>
-      <w:proofErr w:type="spellEnd"/>
-      <w:r>
-        <w:rPr>
-          <w:b/>
-          <w:sz w:val="28"/>
-          <w:lang w:val="bg-BG"/>
-        </w:rPr>
-        <w:t>:</w:t>
-      </w:r>
-      <w:r>
-        <w:rPr>
-          <w:sz w:val="28"/>
-          <w:lang w:val="bg-BG"/>
-        </w:rPr>
-        <w:t xml:space="preserve"> Раздел с отзиви от ученици и техните родители, които да илюстрират качеството на образованието и услугите, предлагани от центъра</w:t>
-      </w:r>
-      <w:r>
-        <w:rPr>
-          <w:sz w:val="28"/>
-          <w:lang w:val="bg-BG"/>
-        </w:rPr>
-        <w:t>.</w:t>
+          <w:color w:val="FF0000"/>
+          <w:sz w:val="24"/>
+          <w:highlight w:val="green"/>
+          <w:lang w:val="bg-BG"/>
+        </w:rPr>
+      </w:pPr>
+      <w:r>
+        <w:rPr>
+          <w:b/>
+          <w:bCs/>
+          <w:color w:val="FF0000"/>
+          <w:sz w:val="24"/>
+          <w:highlight w:val="green"/>
+          <w:lang w:val="bg-BG"/>
+        </w:rPr>
+        <w:t>Индивидуален подход</w:t>
+      </w:r>
+      <w:r>
+        <w:rPr>
+          <w:color w:val="FF0000"/>
+          <w:sz w:val="24"/>
+          <w:highlight w:val="green"/>
+          <w:lang w:val="bg-BG"/>
+        </w:rPr>
+        <w:t>: Всеки курсист получава персонализирана програма, съобразена с неговите нужди и цели.</w:t>
       </w:r>
     </w:p>
     <w:p>
@@ -631,127 +1227,45 @@
         <w:pStyle w:val="ListParagraph"/>
         <w:numPr>
           <w:ilvl w:val="0"/>
-          <w:numId w:val="2"/>
+          <w:numId w:val="5"/>
         </w:numPr>
         <w:rPr>
-          <w:sz w:val="28"/>
-          <w:lang w:val="bg-BG"/>
-        </w:rPr>
-      </w:pPr>
-      <w:r>
-        <w:rPr>
-          <w:b/>
-          <w:sz w:val="28"/>
-          <w:lang w:val="bg-BG"/>
-        </w:rPr>
-        <w:t>Контакти и Местоположение:</w:t>
-      </w:r>
-      <w:r>
-        <w:rPr>
-          <w:sz w:val="28"/>
-          <w:lang w:val="bg-BG"/>
-        </w:rPr>
-        <w:t xml:space="preserve"> Подробна информация за контакт - телефон, електронна поща, и адрес.</w:t>
-      </w:r>
-    </w:p>
-    <w:p>
-      <w:pPr>
-        <w:pStyle w:val="ListParagraph"/>
-        <w:numPr>
-          <w:ilvl w:val="0"/>
-          <w:numId w:val="2"/>
-        </w:numPr>
-        <w:rPr>
-          <w:sz w:val="28"/>
-          <w:lang w:val="bg-BG"/>
-        </w:rPr>
-      </w:pPr>
-      <w:r>
-        <w:rPr>
-          <w:b/>
-          <w:sz w:val="28"/>
-          <w:lang w:val="bg-BG"/>
-        </w:rPr>
-        <w:t>Регистрация и Записване:</w:t>
-      </w:r>
-      <w:r>
-        <w:rPr>
-          <w:sz w:val="28"/>
-          <w:lang w:val="bg-BG"/>
-        </w:rPr>
-        <w:t xml:space="preserve"> Инструкции за процеса на записване за курсове, формуляри за регистрация или онлайн платформа за записване</w:t>
-      </w:r>
-      <w:r>
-        <w:rPr>
-          <w:sz w:val="28"/>
-          <w:lang w:val="bg-BG"/>
-        </w:rPr>
-        <w:t>?</w:t>
-      </w:r>
-      <w:r>
-        <w:rPr>
-          <w:sz w:val="28"/>
-          <w:lang w:val="bg-BG"/>
-        </w:rPr>
-        <w:t>.</w:t>
-      </w:r>
-    </w:p>
-    <w:p>
-      <w:pPr>
-        <w:pStyle w:val="ListParagraph"/>
-        <w:numPr>
-          <w:ilvl w:val="0"/>
-          <w:numId w:val="2"/>
-        </w:numPr>
-        <w:rPr>
-          <w:sz w:val="28"/>
-          <w:lang w:val="bg-BG"/>
-        </w:rPr>
-      </w:pPr>
-      <w:r>
-        <w:rPr>
-          <w:b/>
-          <w:sz w:val="28"/>
-          <w:lang w:val="bg-BG"/>
-        </w:rPr>
-        <w:lastRenderedPageBreak/>
-        <w:t>Често Задавани Въпроси (FAQ):</w:t>
-      </w:r>
-      <w:r>
-        <w:rPr>
-          <w:sz w:val="28"/>
-          <w:lang w:val="bg-BG"/>
-        </w:rPr>
-        <w:t xml:space="preserve"> Раздел, който отговаря на често задавани въпроси, за да помогне на потенциалните ученици и техните родители да разберат повече за центъра и неговите услуги.</w:t>
-      </w:r>
-    </w:p>
-    <w:p>
-      <w:pPr>
-        <w:pStyle w:val="ListParagraph"/>
-        <w:numPr>
-          <w:ilvl w:val="0"/>
-          <w:numId w:val="2"/>
-        </w:numPr>
-        <w:rPr>
-          <w:sz w:val="28"/>
-          <w:lang w:val="bg-BG"/>
-        </w:rPr>
-      </w:pPr>
-      <w:r>
-        <w:rPr>
-          <w:b/>
-          <w:sz w:val="28"/>
-          <w:lang w:val="bg-BG"/>
-        </w:rPr>
-        <w:t>Блог или Новини:</w:t>
-      </w:r>
-      <w:r>
-        <w:rPr>
-          <w:sz w:val="28"/>
-          <w:lang w:val="bg-BG"/>
-        </w:rPr>
-        <w:t xml:space="preserve"> Актуална информация за предстоящи събития, нови курсове, образователни статии и други новини, свързани с учебния център.</w:t>
-      </w:r>
+          <w:color w:val="FF0000"/>
+          <w:sz w:val="24"/>
+          <w:highlight w:val="green"/>
+          <w:lang w:val="bg-BG"/>
+        </w:rPr>
+      </w:pPr>
+      <w:r>
+        <w:rPr>
+          <w:b/>
+          <w:bCs/>
+          <w:color w:val="FF0000"/>
+          <w:sz w:val="24"/>
+          <w:highlight w:val="green"/>
+          <w:lang w:val="bg-BG"/>
+        </w:rPr>
+        <w:t>Модерни методи на обучение</w:t>
+      </w:r>
+      <w:r>
+        <w:rPr>
+          <w:color w:val="FF0000"/>
+          <w:sz w:val="24"/>
+          <w:highlight w:val="green"/>
+          <w:lang w:val="bg-BG"/>
+        </w:rPr>
+        <w:t>: Използваме иновативни техники и технологии, за да направим ученето по-ефективно и интересно.</w:t>
+      </w:r>
+    </w:p>
+    <w:p>
+      <w:pPr>
+        <w:pStyle w:val="ListParagraph"/>
+        <w:rPr>
+          <w:b/>
+          <w:sz w:val="28"/>
+          <w:lang w:val="bg-BG"/>
+        </w:rPr>
+      </w:pPr>
     </w:p>
     <w:p>
       <w:pPr>
@@ -761,6 +1275,686 @@
           <w:numId w:val="1"/>
         </w:numPr>
         <w:rPr>
+          <w:b/>
+          <w:sz w:val="28"/>
+          <w:highlight w:val="green"/>
+          <w:lang w:val="bg-BG"/>
+        </w:rPr>
+      </w:pPr>
+      <w:r>
+        <w:rPr>
+          <w:b/>
+          <w:sz w:val="28"/>
+          <w:highlight w:val="green"/>
+          <w:lang w:val="bg-BG"/>
+        </w:rPr>
+        <w:t>Друга информация която трябва да съдържа сайта например:</w:t>
+      </w:r>
+      <w:r>
+        <w:rPr>
+          <w:b/>
+          <w:sz w:val="28"/>
+          <w:highlight w:val="green"/>
+          <w:lang w:val="bg-BG"/>
+        </w:rPr>
+        <w:t xml:space="preserve"> не</w:t>
+      </w:r>
+    </w:p>
+    <w:p>
+      <w:pPr>
+        <w:pStyle w:val="ListParagraph"/>
+        <w:numPr>
+          <w:ilvl w:val="0"/>
+          <w:numId w:val="1"/>
+        </w:numPr>
+        <w:rPr>
+          <w:sz w:val="28"/>
+          <w:highlight w:val="yellow"/>
+          <w:lang w:val="bg-BG"/>
+        </w:rPr>
+      </w:pPr>
+      <w:r>
+        <w:rPr>
+          <w:b/>
+          <w:sz w:val="28"/>
+          <w:highlight w:val="yellow"/>
+          <w:lang w:val="bg-BG"/>
+        </w:rPr>
+        <w:t xml:space="preserve">Продължителност: </w:t>
+      </w:r>
+      <w:r>
+        <w:rPr>
+          <w:sz w:val="28"/>
+          <w:highlight w:val="yellow"/>
+          <w:lang w:val="bg-BG"/>
+        </w:rPr>
+        <w:t xml:space="preserve"> </w:t>
+      </w:r>
+    </w:p>
+    <w:p>
+      <w:pPr>
+        <w:pStyle w:val="ListParagraph"/>
+        <w:rPr>
+          <w:sz w:val="28"/>
+          <w:lang w:val="bg-BG"/>
+        </w:rPr>
+      </w:pPr>
+      <w:r>
+        <w:rPr>
+          <w:sz w:val="28"/>
+          <w:highlight w:val="yellow"/>
+          <w:lang w:val="bg-BG"/>
+        </w:rPr>
+        <w:t xml:space="preserve">Всеки урок е с продължителност 45мин. или 60мин. </w:t>
+      </w:r>
+      <w:r>
+        <w:rPr>
+          <w:sz w:val="28"/>
+          <w:highlight w:val="yellow"/>
+          <w:lang w:val="bg-BG"/>
+        </w:rPr>
+        <w:t xml:space="preserve">Според </w:t>
+      </w:r>
+      <w:proofErr w:type="spellStart"/>
+      <w:r>
+        <w:rPr>
+          <w:sz w:val="28"/>
+          <w:highlight w:val="yellow"/>
+          <w:lang w:val="bg-BG"/>
+        </w:rPr>
+        <w:t>потребнос</w:t>
+      </w:r>
+      <w:r>
+        <w:rPr>
+          <w:sz w:val="28"/>
+          <w:highlight w:val="yellow"/>
+          <w:lang w:val="bg-BG"/>
+        </w:rPr>
+        <w:t>Информация</w:t>
+      </w:r>
+      <w:proofErr w:type="spellEnd"/>
+      <w:r>
+        <w:rPr>
+          <w:sz w:val="28"/>
+          <w:highlight w:val="yellow"/>
+          <w:lang w:val="bg-BG"/>
+        </w:rPr>
+        <w:t xml:space="preserve"> за графика на уроците, включително време и продължителност за различните курсове и услуги.</w:t>
+      </w:r>
+      <w:r>
+        <w:rPr>
+          <w:sz w:val="28"/>
+          <w:highlight w:val="yellow"/>
+          <w:lang w:val="bg-BG"/>
+        </w:rPr>
+        <w:t>-КЪДЕ ДА СЕ ДОБАВИ</w:t>
+      </w:r>
+    </w:p>
+    <w:p>
+      <w:pPr>
+        <w:pStyle w:val="ListParagraph"/>
+        <w:numPr>
+          <w:ilvl w:val="0"/>
+          <w:numId w:val="1"/>
+        </w:numPr>
+        <w:rPr>
+          <w:color w:val="FF0000"/>
+          <w:sz w:val="28"/>
+          <w:highlight w:val="green"/>
+          <w:lang w:val="bg-BG"/>
+        </w:rPr>
+      </w:pPr>
+      <w:r>
+        <w:rPr>
+          <w:b/>
+          <w:sz w:val="28"/>
+          <w:highlight w:val="green"/>
+          <w:lang w:val="bg-BG"/>
+        </w:rPr>
+        <w:t xml:space="preserve">Отзиви и </w:t>
+      </w:r>
+      <w:proofErr w:type="spellStart"/>
+      <w:r>
+        <w:rPr>
+          <w:b/>
+          <w:sz w:val="28"/>
+          <w:highlight w:val="green"/>
+          <w:lang w:val="bg-BG"/>
+        </w:rPr>
+        <w:t>Тестимониали</w:t>
+      </w:r>
+      <w:proofErr w:type="spellEnd"/>
+      <w:r>
+        <w:rPr>
+          <w:b/>
+          <w:sz w:val="28"/>
+          <w:highlight w:val="green"/>
+          <w:lang w:val="bg-BG"/>
+        </w:rPr>
+        <w:t>:</w:t>
+      </w:r>
+      <w:r>
+        <w:rPr>
+          <w:sz w:val="28"/>
+          <w:highlight w:val="green"/>
+          <w:lang w:val="bg-BG"/>
+        </w:rPr>
+        <w:t xml:space="preserve"> Раздел с отзиви от ученици и техните родители, които да илюстрират качеството на образованието и услугите, предлагани от центъра.</w:t>
+      </w:r>
+      <w:r>
+        <w:rPr>
+          <w:sz w:val="28"/>
+          <w:highlight w:val="green"/>
+          <w:lang w:val="bg-BG"/>
+        </w:rPr>
+        <w:t xml:space="preserve"> - </w:t>
+      </w:r>
+      <w:r>
+        <w:rPr>
+          <w:color w:val="FF0000"/>
+          <w:sz w:val="28"/>
+          <w:highlight w:val="green"/>
+          <w:lang w:val="bg-BG"/>
+        </w:rPr>
+        <w:t>не</w:t>
+      </w:r>
+    </w:p>
+    <w:p>
+      <w:pPr>
+        <w:pStyle w:val="ListParagraph"/>
+        <w:ind w:left="1440"/>
+        <w:rPr>
+          <w:sz w:val="28"/>
+          <w:lang w:val="bg-BG"/>
+        </w:rPr>
+      </w:pPr>
+    </w:p>
+    <w:p>
+      <w:pPr>
+        <w:pStyle w:val="ListParagraph"/>
+        <w:numPr>
+          <w:ilvl w:val="0"/>
+          <w:numId w:val="1"/>
+        </w:numPr>
+        <w:rPr>
+          <w:color w:val="FF0000"/>
+          <w:sz w:val="28"/>
+          <w:highlight w:val="yellow"/>
+          <w:lang w:val="bg-BG"/>
+        </w:rPr>
+      </w:pPr>
+      <w:r>
+        <w:rPr>
+          <w:b/>
+          <w:color w:val="FF0000"/>
+          <w:sz w:val="28"/>
+          <w:lang w:val="bg-BG"/>
+        </w:rPr>
+        <w:t xml:space="preserve"> </w:t>
+      </w:r>
+      <w:r>
+        <w:rPr>
+          <w:b/>
+          <w:color w:val="FF0000"/>
+          <w:sz w:val="28"/>
+          <w:highlight w:val="yellow"/>
+          <w:lang w:val="bg-BG"/>
+        </w:rPr>
+        <w:t>Контакти и Местоположение:</w:t>
+      </w:r>
+      <w:r>
+        <w:rPr>
+          <w:color w:val="FF0000"/>
+          <w:sz w:val="28"/>
+          <w:highlight w:val="yellow"/>
+          <w:lang w:val="bg-BG"/>
+        </w:rPr>
+        <w:t xml:space="preserve"> </w:t>
+      </w:r>
+      <w:r>
+        <w:rPr>
+          <w:color w:val="FF0000"/>
+          <w:sz w:val="28"/>
+          <w:highlight w:val="yellow"/>
+          <w:lang w:val="bg-BG"/>
+        </w:rPr>
+        <w:t xml:space="preserve"> - добавила съм го в ЗА НАС, но може би трябва другаде</w:t>
+      </w:r>
+    </w:p>
+    <w:p>
+      <w:pPr>
+        <w:pStyle w:val="ListParagraph"/>
+        <w:numPr>
+          <w:ilvl w:val="0"/>
+          <w:numId w:val="3"/>
+        </w:numPr>
+        <w:rPr>
+          <w:color w:val="FF0000"/>
+          <w:sz w:val="28"/>
+          <w:highlight w:val="yellow"/>
+          <w:lang w:val="bg-BG"/>
+        </w:rPr>
+      </w:pPr>
+      <w:r>
+        <w:rPr>
+          <w:color w:val="FF0000"/>
+          <w:sz w:val="28"/>
+          <w:highlight w:val="yellow"/>
+          <w:lang w:val="bg-BG"/>
+        </w:rPr>
+        <w:t xml:space="preserve">Гр. Пловдив, </w:t>
+      </w:r>
+      <w:proofErr w:type="spellStart"/>
+      <w:r>
+        <w:rPr>
+          <w:color w:val="FF0000"/>
+          <w:sz w:val="28"/>
+          <w:highlight w:val="yellow"/>
+          <w:lang w:val="bg-BG"/>
+        </w:rPr>
+        <w:t>ул</w:t>
+      </w:r>
+      <w:proofErr w:type="spellEnd"/>
+      <w:r>
+        <w:rPr>
+          <w:color w:val="FF0000"/>
+          <w:sz w:val="28"/>
+          <w:highlight w:val="yellow"/>
+          <w:lang w:val="bg-BG"/>
+        </w:rPr>
+        <w:t>.“Булаир“ 26 ет.2</w:t>
+      </w:r>
+    </w:p>
+    <w:p>
+      <w:pPr>
+        <w:pStyle w:val="ListParagraph"/>
+        <w:numPr>
+          <w:ilvl w:val="0"/>
+          <w:numId w:val="3"/>
+        </w:numPr>
+        <w:rPr>
+          <w:color w:val="FF0000"/>
+          <w:sz w:val="28"/>
+          <w:highlight w:val="yellow"/>
+          <w:lang w:val="bg-BG"/>
+        </w:rPr>
+      </w:pPr>
+      <w:r>
+        <w:rPr>
+          <w:color w:val="FF0000"/>
+          <w:sz w:val="28"/>
+          <w:highlight w:val="yellow"/>
+          <w:lang w:val="bg-BG"/>
+        </w:rPr>
+        <w:t>Гр. Пловдив, кв.</w:t>
+      </w:r>
+      <w:r>
+        <w:rPr>
+          <w:color w:val="FF0000"/>
+          <w:sz w:val="28"/>
+          <w:highlight w:val="yellow"/>
+          <w:lang w:val="bg-BG"/>
+        </w:rPr>
+        <w:t xml:space="preserve"> </w:t>
+      </w:r>
+      <w:r>
+        <w:rPr>
+          <w:color w:val="FF0000"/>
+          <w:sz w:val="28"/>
+          <w:highlight w:val="yellow"/>
+          <w:lang w:val="bg-BG"/>
+        </w:rPr>
+        <w:t>Прослав</w:t>
+      </w:r>
+    </w:p>
+    <w:p>
+      <w:pPr>
+        <w:pStyle w:val="ListParagraph"/>
+        <w:ind w:left="1800"/>
+        <w:rPr>
+          <w:color w:val="FF0000"/>
+          <w:lang w:val="bg-BG"/>
+        </w:rPr>
+      </w:pPr>
+      <w:r>
+        <w:rPr>
+          <w:color w:val="FF0000"/>
+          <w:highlight w:val="yellow"/>
+        </w:rPr>
+        <w:t xml:space="preserve">e-mail: </w:t>
+      </w:r>
+      <w:hyperlink r:id="rId9" w:history="1">
+        <w:r>
+          <w:rPr>
+            <w:rStyle w:val="Hyperlink"/>
+            <w:color w:val="FF0000"/>
+            <w:highlight w:val="yellow"/>
+          </w:rPr>
+          <w:t>exponenta23@gmail.com</w:t>
+        </w:r>
+      </w:hyperlink>
+      <w:r>
+        <w:rPr>
+          <w:rStyle w:val="Hyperlink"/>
+          <w:color w:val="FF0000"/>
+          <w:highlight w:val="yellow"/>
+          <w:lang w:val="bg-BG"/>
+        </w:rPr>
+        <w:t>, тел. 0878650657</w:t>
+      </w:r>
+    </w:p>
+    <w:p>
+      <w:pPr>
+        <w:pStyle w:val="ListParagraph"/>
+        <w:ind w:left="1800"/>
+        <w:rPr>
+          <w:color w:val="FF0000"/>
+          <w:sz w:val="28"/>
+          <w:lang w:val="bg-BG"/>
+        </w:rPr>
+      </w:pPr>
+    </w:p>
+    <w:p>
+      <w:pPr>
+        <w:pStyle w:val="ListParagraph"/>
+        <w:numPr>
+          <w:ilvl w:val="0"/>
+          <w:numId w:val="1"/>
+        </w:numPr>
+        <w:rPr>
+          <w:sz w:val="28"/>
+          <w:highlight w:val="yellow"/>
+          <w:lang w:val="bg-BG"/>
+        </w:rPr>
+      </w:pPr>
+      <w:r>
+        <w:rPr>
+          <w:b/>
+          <w:sz w:val="28"/>
+          <w:highlight w:val="yellow"/>
+          <w:lang w:val="bg-BG"/>
+        </w:rPr>
+        <w:t>Регистрация и Записване:</w:t>
+      </w:r>
+      <w:r>
+        <w:rPr>
+          <w:sz w:val="28"/>
+          <w:highlight w:val="yellow"/>
+          <w:lang w:val="bg-BG"/>
+        </w:rPr>
+        <w:t xml:space="preserve"> </w:t>
+      </w:r>
+    </w:p>
+    <w:p>
+      <w:pPr>
+        <w:pStyle w:val="ListParagraph"/>
+        <w:ind w:left="1440"/>
+        <w:rPr>
+          <w:color w:val="FF0000"/>
+          <w:sz w:val="24"/>
+          <w:lang w:val="bg-BG"/>
+        </w:rPr>
+      </w:pPr>
+      <w:r>
+        <w:rPr>
+          <w:color w:val="FF0000"/>
+          <w:sz w:val="24"/>
+          <w:highlight w:val="yellow"/>
+          <w:lang w:val="bg-BG"/>
+        </w:rPr>
+        <w:t xml:space="preserve">Заповядайте при нас и открийте удоволствието от ученето! За повече информация и записвания, свържете се с нас на телефон </w:t>
+      </w:r>
+      <w:r>
+        <w:rPr>
+          <w:rStyle w:val="Hyperlink"/>
+          <w:color w:val="FF0000"/>
+          <w:highlight w:val="yellow"/>
+          <w:lang w:val="bg-BG"/>
+        </w:rPr>
+        <w:t>0878650657</w:t>
+      </w:r>
+      <w:r>
+        <w:rPr>
+          <w:color w:val="FF0000"/>
+          <w:sz w:val="24"/>
+          <w:highlight w:val="yellow"/>
+          <w:lang w:val="bg-BG"/>
+        </w:rPr>
+        <w:t xml:space="preserve"> или ни пишете на </w:t>
+      </w:r>
+      <w:r>
+        <w:rPr>
+          <w:color w:val="FF0000"/>
+          <w:highlight w:val="yellow"/>
+        </w:rPr>
+        <w:t>e</w:t>
+      </w:r>
+      <w:r>
+        <w:rPr>
+          <w:color w:val="FF0000"/>
+          <w:highlight w:val="yellow"/>
+          <w:lang w:val="ru-RU"/>
+        </w:rPr>
+        <w:t>-</w:t>
+      </w:r>
+      <w:r>
+        <w:rPr>
+          <w:color w:val="FF0000"/>
+          <w:highlight w:val="yellow"/>
+        </w:rPr>
+        <w:t>mail</w:t>
+      </w:r>
+      <w:r>
+        <w:rPr>
+          <w:color w:val="FF0000"/>
+          <w:highlight w:val="yellow"/>
+          <w:lang w:val="ru-RU"/>
+        </w:rPr>
+        <w:t xml:space="preserve">: </w:t>
+      </w:r>
+      <w:hyperlink r:id="rId10" w:history="1">
+        <w:r>
+          <w:rPr>
+            <w:rStyle w:val="Hyperlink"/>
+            <w:color w:val="FF0000"/>
+            <w:highlight w:val="yellow"/>
+          </w:rPr>
+          <w:t>exponenta</w:t>
+        </w:r>
+        <w:r>
+          <w:rPr>
+            <w:rStyle w:val="Hyperlink"/>
+            <w:color w:val="FF0000"/>
+            <w:highlight w:val="yellow"/>
+            <w:lang w:val="ru-RU"/>
+          </w:rPr>
+          <w:t>23@</w:t>
+        </w:r>
+        <w:r>
+          <w:rPr>
+            <w:rStyle w:val="Hyperlink"/>
+            <w:color w:val="FF0000"/>
+            <w:highlight w:val="yellow"/>
+          </w:rPr>
+          <w:t>gmail</w:t>
+        </w:r>
+        <w:r>
+          <w:rPr>
+            <w:rStyle w:val="Hyperlink"/>
+            <w:color w:val="FF0000"/>
+            <w:highlight w:val="yellow"/>
+            <w:lang w:val="ru-RU"/>
+          </w:rPr>
+          <w:t>.</w:t>
+        </w:r>
+        <w:r>
+          <w:rPr>
+            <w:rStyle w:val="Hyperlink"/>
+            <w:color w:val="FF0000"/>
+            <w:highlight w:val="yellow"/>
+          </w:rPr>
+          <w:t>com</w:t>
+        </w:r>
+      </w:hyperlink>
+      <w:r>
+        <w:rPr>
+          <w:color w:val="FF0000"/>
+          <w:sz w:val="24"/>
+          <w:highlight w:val="yellow"/>
+          <w:lang w:val="bg-BG"/>
+        </w:rPr>
+        <w:t xml:space="preserve"> Очакваме ви!</w:t>
+      </w:r>
+      <w:r>
+        <w:rPr>
+          <w:color w:val="FF0000"/>
+          <w:sz w:val="24"/>
+          <w:highlight w:val="yellow"/>
+          <w:lang w:val="bg-BG"/>
+        </w:rPr>
+        <w:t xml:space="preserve"> – ТРЯБВА ДА СЕ ДОБАВИ НОВО МЕНЮ</w:t>
+      </w:r>
+    </w:p>
+    <w:p>
+      <w:pPr>
+        <w:pStyle w:val="ListParagraph"/>
+        <w:numPr>
+          <w:ilvl w:val="0"/>
+          <w:numId w:val="1"/>
+        </w:numPr>
+        <w:rPr>
+          <w:sz w:val="28"/>
+          <w:highlight w:val="green"/>
+          <w:lang w:val="bg-BG"/>
+        </w:rPr>
+      </w:pPr>
+      <w:r>
+        <w:rPr>
+          <w:sz w:val="28"/>
+          <w:highlight w:val="green"/>
+          <w:lang w:val="bg-BG"/>
+        </w:rPr>
+        <w:t>Инструкции за процеса на записване за курсове, формуляри за регистрация или онлайн платформа за записване?</w:t>
+      </w:r>
+      <w:r>
+        <w:rPr>
+          <w:sz w:val="28"/>
+          <w:highlight w:val="green"/>
+          <w:lang w:val="bg-BG"/>
+        </w:rPr>
+        <w:t xml:space="preserve">- </w:t>
+      </w:r>
+      <w:r>
+        <w:rPr>
+          <w:color w:val="FF0000"/>
+          <w:sz w:val="28"/>
+          <w:highlight w:val="green"/>
+          <w:lang w:val="bg-BG"/>
+        </w:rPr>
+        <w:t>не</w:t>
+      </w:r>
+    </w:p>
+    <w:p>
+      <w:pPr>
+        <w:pStyle w:val="ListParagraph"/>
+        <w:numPr>
+          <w:ilvl w:val="0"/>
+          <w:numId w:val="1"/>
+        </w:numPr>
+        <w:rPr>
+          <w:color w:val="FF0000"/>
+          <w:sz w:val="28"/>
+          <w:highlight w:val="green"/>
+          <w:lang w:val="bg-BG"/>
+        </w:rPr>
+      </w:pPr>
+      <w:r>
+        <w:rPr>
+          <w:b/>
+          <w:sz w:val="28"/>
+          <w:highlight w:val="green"/>
+          <w:lang w:val="bg-BG"/>
+        </w:rPr>
+        <w:t>Често Задавани Въпроси (FAQ):</w:t>
+      </w:r>
+      <w:r>
+        <w:rPr>
+          <w:sz w:val="28"/>
+          <w:highlight w:val="green"/>
+          <w:lang w:val="bg-BG"/>
+        </w:rPr>
+        <w:t xml:space="preserve"> Раздел, който отговаря на често задавани въпроси, за да помогне на потенциалните ученици и </w:t>
+      </w:r>
+      <w:r>
+        <w:rPr>
+          <w:sz w:val="28"/>
+          <w:highlight w:val="green"/>
+          <w:lang w:val="bg-BG"/>
+        </w:rPr>
+        <w:lastRenderedPageBreak/>
+        <w:t>техните родители да разберат повече за центъра и неговите услуги.</w:t>
+      </w:r>
+      <w:r>
+        <w:rPr>
+          <w:sz w:val="28"/>
+          <w:highlight w:val="green"/>
+          <w:lang w:val="bg-BG"/>
+        </w:rPr>
+        <w:t xml:space="preserve"> - </w:t>
+      </w:r>
+      <w:r>
+        <w:rPr>
+          <w:color w:val="FF0000"/>
+          <w:sz w:val="28"/>
+          <w:highlight w:val="green"/>
+          <w:lang w:val="bg-BG"/>
+        </w:rPr>
+        <w:t>не</w:t>
+      </w:r>
+    </w:p>
+    <w:p>
+      <w:pPr>
+        <w:pStyle w:val="ListParagraph"/>
+        <w:numPr>
+          <w:ilvl w:val="0"/>
+          <w:numId w:val="1"/>
+        </w:numPr>
+        <w:rPr>
+          <w:sz w:val="28"/>
+          <w:lang w:val="bg-BG"/>
+        </w:rPr>
+      </w:pPr>
+      <w:r>
+        <w:rPr>
+          <w:b/>
+          <w:sz w:val="28"/>
+          <w:lang w:val="bg-BG"/>
+        </w:rPr>
+        <w:t>Блог или Новини:</w:t>
+      </w:r>
+      <w:r>
+        <w:rPr>
+          <w:sz w:val="28"/>
+          <w:lang w:val="bg-BG"/>
+        </w:rPr>
+        <w:t xml:space="preserve"> Актуална информация за предстоящи събития, нови курсове, образователни статии и други новини, свързани с учебния център.</w:t>
+      </w:r>
+      <w:r>
+        <w:rPr>
+          <w:sz w:val="28"/>
+          <w:lang w:val="bg-BG"/>
+        </w:rPr>
+        <w:t xml:space="preserve"> - </w:t>
+      </w:r>
+    </w:p>
+    <w:p>
+      <w:pPr>
+        <w:pStyle w:val="ListParagraph"/>
+        <w:numPr>
+          <w:ilvl w:val="0"/>
+          <w:numId w:val="1"/>
+        </w:numPr>
+        <w:rPr>
           <w:sz w:val="28"/>
           <w:lang w:val="en-US"/>
         </w:rPr>
@@ -777,7 +1971,7 @@
           <w:noProof/>
         </w:rPr>
         <w:drawing>
-          <wp:inline distT="0" distB="0" distL="0" distR="0" wp14:anchorId="2C363D14" wp14:editId="75486D84">
+          <wp:inline distT="0" distB="0" distL="0" distR="0" wp14:anchorId="0E9C035A" wp14:editId="12393E55">
             <wp:extent cx="5731510" cy="215265"/>
             <wp:effectExtent l="0" t="0" r="2540" b="0"/>
             <wp:docPr id="4" name="Picture 4"/>
@@ -792,7 +1986,7 @@
                     <pic:cNvPicPr/>
                   </pic:nvPicPr>
                   <pic:blipFill>
-                    <a:blip r:embed="rId8"/>
+                    <a:blip r:embed="rId11"/>
                     <a:stretch>
                       <a:fillRect/>
                     </a:stretch>
@@ -815,14 +2009,12 @@
     </w:p>
     <w:p>
       <w:pPr>
-        <w:pStyle w:val="ListParagraph"/>
-        <w:rPr>
-          <w:sz w:val="28"/>
-          <w:lang w:val="en-US"/>
-        </w:rPr>
-      </w:pPr>
-      <w:bookmarkStart w:id="0" w:name="_GoBack"/>
-      <w:bookmarkEnd w:id="0"/>
+        <w:ind w:left="360"/>
+        <w:rPr>
+          <w:sz w:val="28"/>
+          <w:lang w:val="bg-BG"/>
+        </w:rPr>
+      </w:pPr>
     </w:p>
     <w:sectPr>
       <w:pgSz w:w="11906" w:h="16838"/>
@@ -837,6 +2029,95 @@
 <file path=word/numbering.xml><?xml version="1.0" encoding="utf-8"?>
 <w:numbering xmlns:wpc="http://schemas.microsoft.com/office/word/2010/wordprocessingCanvas" xmlns:cx="http://schemas.microsoft.com/office/drawing/2014/chartex" xmlns:cx1="http://schemas.microsoft.com/office/drawing/2015/9/8/chartex" xmlns:cx2="http://schemas.microsoft.com/office/drawing/2015/10/21/chartex" xmlns:cx3="http://schemas.microsoft.com/office/drawing/2016/5/9/chartex" xmlns:cx4="http://schemas.microsoft.com/office/drawing/2016/5/10/chartex" xmlns:cx5="http://schemas.microsoft.com/office/drawing/2016/5/11/chartex" xmlns:cx6="http://schemas.microsoft.com/office/drawing/2016/5/12/chartex" xmlns:cx7="http://schemas.microsoft.com/office/drawing/2016/5/13/chartex" xmlns:cx8="http://schemas.microsoft.com/office/drawing/2016/5/14/chartex" xmlns:mc="http://schemas.openxmlformats.org/markup-compatibility/2006" xmlns:aink="http://schemas.microsoft.com/office/drawing/2016/ink" xmlns:am3d="http://schemas.microsoft.com/office/drawing/2017/model3d" xmlns:o="urn:schemas-microsoft-com:office:office" xmlns:r="http://schemas.openxmlformats.org/officeDocument/2006/relationships" xmlns:m="http://schemas.openxmlformats.org/officeDocument/2006/math" xmlns:v="urn:schemas-microsoft-com:vml" xmlns:wp14="http://schemas.microsoft.com/office/word/2010/wordprocessingDrawing" xmlns:wp="http://schemas.openxmlformats.org/drawingml/2006/wordprocessingDrawing" xmlns:w10="urn:schemas-microsoft-com:office:word" xmlns:w="http://schemas.openxmlformats.org/wordprocessingml/2006/main" xmlns:w14="http://schemas.microsoft.com/office/word/2010/wordml" xmlns:w15="http://schemas.microsoft.com/office/word/2012/wordml" xmlns:w16cid="http://schemas.microsoft.com/office/word/2016/wordml/cid" xmlns:w16se="http://schemas.microsoft.com/office/word/2015/wordml/symex" xmlns:wpg="http://schemas.microsoft.com/office/word/2010/wordprocessingGroup" xmlns:wpi="http://schemas.microsoft.com/office/word/2010/wordprocessingInk" xmlns:wne="http://schemas.microsoft.com/office/word/2006/wordml" xmlns:wps="http://schemas.microsoft.com/office/word/2010/wordprocessingShape" mc:Ignorable="w14 w15 w16se w16cid wp14">
   <w:abstractNum w:abstractNumId="0" w15:restartNumberingAfterBreak="0">
+    <w:nsid w:val="0DC313DA"/>
+    <w:multiLevelType w:val="hybridMultilevel"/>
+    <w:tmpl w:val="E4227D7C"/>
+    <w:lvl w:ilvl="0" w:tplc="0C28C584">
+      <w:start w:val="1"/>
+      <w:numFmt w:val="decimal"/>
+      <w:lvlText w:val="%1."/>
+      <w:lvlJc w:val="left"/>
+      <w:pPr>
+        <w:ind w:left="1800" w:hanging="360"/>
+      </w:pPr>
+      <w:rPr>
+        <w:rFonts w:hint="default"/>
+      </w:rPr>
+    </w:lvl>
+    <w:lvl w:ilvl="1" w:tplc="04020019" w:tentative="1">
+      <w:start w:val="1"/>
+      <w:numFmt w:val="lowerLetter"/>
+      <w:lvlText w:val="%2."/>
+      <w:lvlJc w:val="left"/>
+      <w:pPr>
+        <w:ind w:left="2520" w:hanging="360"/>
+      </w:pPr>
+    </w:lvl>
+    <w:lvl w:ilvl="2" w:tplc="0402001B" w:tentative="1">
+      <w:start w:val="1"/>
+      <w:numFmt w:val="lowerRoman"/>
+      <w:lvlText w:val="%3."/>
+      <w:lvlJc w:val="right"/>
+      <w:pPr>
+        <w:ind w:left="3240" w:hanging="180"/>
+      </w:pPr>
+    </w:lvl>
+    <w:lvl w:ilvl="3" w:tplc="0402000F" w:tentative="1">
+      <w:start w:val="1"/>
+      <w:numFmt w:val="decimal"/>
+      <w:lvlText w:val="%4."/>
+      <w:lvlJc w:val="left"/>
+      <w:pPr>
+        <w:ind w:left="3960" w:hanging="360"/>
+      </w:pPr>
+    </w:lvl>
+    <w:lvl w:ilvl="4" w:tplc="04020019" w:tentative="1">
+      <w:start w:val="1"/>
+      <w:numFmt w:val="lowerLetter"/>
+      <w:lvlText w:val="%5."/>
+      <w:lvlJc w:val="left"/>
+      <w:pPr>
+        <w:ind w:left="4680" w:hanging="360"/>
+      </w:pPr>
+    </w:lvl>
+    <w:lvl w:ilvl="5" w:tplc="0402001B" w:tentative="1">
+      <w:start w:val="1"/>
+      <w:numFmt w:val="lowerRoman"/>
+      <w:lvlText w:val="%6."/>
+      <w:lvlJc w:val="right"/>
+      <w:pPr>
+        <w:ind w:left="5400" w:hanging="180"/>
+      </w:pPr>
+    </w:lvl>
+    <w:lvl w:ilvl="6" w:tplc="0402000F" w:tentative="1">
+      <w:start w:val="1"/>
+      <w:numFmt w:val="decimal"/>
+      <w:lvlText w:val="%7."/>
+      <w:lvlJc w:val="left"/>
+      <w:pPr>
+        <w:ind w:left="6120" w:hanging="360"/>
+      </w:pPr>
+    </w:lvl>
+    <w:lvl w:ilvl="7" w:tplc="04020019" w:tentative="1">
+      <w:start w:val="1"/>
+      <w:numFmt w:val="lowerLetter"/>
+      <w:lvlText w:val="%8."/>
+      <w:lvlJc w:val="left"/>
+      <w:pPr>
+        <w:ind w:left="6840" w:hanging="360"/>
+      </w:pPr>
+    </w:lvl>
+    <w:lvl w:ilvl="8" w:tplc="0402001B" w:tentative="1">
+      <w:start w:val="1"/>
+      <w:numFmt w:val="lowerRoman"/>
+      <w:lvlText w:val="%9."/>
+      <w:lvlJc w:val="right"/>
+      <w:pPr>
+        <w:ind w:left="7560" w:hanging="180"/>
+      </w:pPr>
+    </w:lvl>
+  </w:abstractNum>
+  <w:abstractNum w:abstractNumId="1" w15:restartNumberingAfterBreak="0">
     <w:nsid w:val="32A40904"/>
     <w:multiLevelType w:val="hybridMultilevel"/>
     <w:tmpl w:val="79CE2F9A"/>
@@ -949,7 +2230,7 @@
       </w:rPr>
     </w:lvl>
   </w:abstractNum>
-  <w:abstractNum w:abstractNumId="1" w15:restartNumberingAfterBreak="0">
+  <w:abstractNum w:abstractNumId="2" w15:restartNumberingAfterBreak="0">
     <w:nsid w:val="4C1347A1"/>
     <w:multiLevelType w:val="hybridMultilevel"/>
     <w:tmpl w:val="8E90D068"/>
@@ -1038,11 +2319,318 @@
       </w:pPr>
     </w:lvl>
   </w:abstractNum>
+  <w:abstractNum w:abstractNumId="3" w15:restartNumberingAfterBreak="0">
+    <w:nsid w:val="75080F80"/>
+    <w:multiLevelType w:val="multilevel"/>
+    <w:tmpl w:val="C6EE376E"/>
+    <w:lvl w:ilvl="0">
+      <w:start w:val="1"/>
+      <w:numFmt w:val="bullet"/>
+      <w:lvlText w:val=""/>
+      <w:lvlJc w:val="left"/>
+      <w:pPr>
+        <w:tabs>
+          <w:tab w:val="num" w:pos="720"/>
+        </w:tabs>
+        <w:ind w:left="720" w:hanging="360"/>
+      </w:pPr>
+      <w:rPr>
+        <w:rFonts w:ascii="Symbol" w:hAnsi="Symbol" w:hint="default"/>
+        <w:sz w:val="20"/>
+      </w:rPr>
+    </w:lvl>
+    <w:lvl w:ilvl="1" w:tentative="1">
+      <w:start w:val="1"/>
+      <w:numFmt w:val="bullet"/>
+      <w:lvlText w:val=""/>
+      <w:lvlJc w:val="left"/>
+      <w:pPr>
+        <w:tabs>
+          <w:tab w:val="num" w:pos="1440"/>
+        </w:tabs>
+        <w:ind w:left="1440" w:hanging="360"/>
+      </w:pPr>
+      <w:rPr>
+        <w:rFonts w:ascii="Symbol" w:hAnsi="Symbol" w:hint="default"/>
+        <w:sz w:val="20"/>
+      </w:rPr>
+    </w:lvl>
+    <w:lvl w:ilvl="2" w:tentative="1">
+      <w:start w:val="1"/>
+      <w:numFmt w:val="bullet"/>
+      <w:lvlText w:val=""/>
+      <w:lvlJc w:val="left"/>
+      <w:pPr>
+        <w:tabs>
+          <w:tab w:val="num" w:pos="2160"/>
+        </w:tabs>
+        <w:ind w:left="2160" w:hanging="360"/>
+      </w:pPr>
+      <w:rPr>
+        <w:rFonts w:ascii="Symbol" w:hAnsi="Symbol" w:hint="default"/>
+        <w:sz w:val="20"/>
+      </w:rPr>
+    </w:lvl>
+    <w:lvl w:ilvl="3" w:tentative="1">
+      <w:start w:val="1"/>
+      <w:numFmt w:val="bullet"/>
+      <w:lvlText w:val=""/>
+      <w:lvlJc w:val="left"/>
+      <w:pPr>
+        <w:tabs>
+          <w:tab w:val="num" w:pos="2880"/>
+        </w:tabs>
+        <w:ind w:left="2880" w:hanging="360"/>
+      </w:pPr>
+      <w:rPr>
+        <w:rFonts w:ascii="Symbol" w:hAnsi="Symbol" w:hint="default"/>
+        <w:sz w:val="20"/>
+      </w:rPr>
+    </w:lvl>
+    <w:lvl w:ilvl="4" w:tentative="1">
+      <w:start w:val="1"/>
+      <w:numFmt w:val="bullet"/>
+      <w:lvlText w:val=""/>
+      <w:lvlJc w:val="left"/>
+      <w:pPr>
+        <w:tabs>
+          <w:tab w:val="num" w:pos="3600"/>
+        </w:tabs>
+        <w:ind w:left="3600" w:hanging="360"/>
+      </w:pPr>
+      <w:rPr>
+        <w:rFonts w:ascii="Symbol" w:hAnsi="Symbol" w:hint="default"/>
+        <w:sz w:val="20"/>
+      </w:rPr>
+    </w:lvl>
+    <w:lvl w:ilvl="5" w:tentative="1">
+      <w:start w:val="1"/>
+      <w:numFmt w:val="bullet"/>
+      <w:lvlText w:val=""/>
+      <w:lvlJc w:val="left"/>
+      <w:pPr>
+        <w:tabs>
+          <w:tab w:val="num" w:pos="4320"/>
+        </w:tabs>
+        <w:ind w:left="4320" w:hanging="360"/>
+      </w:pPr>
+      <w:rPr>
+        <w:rFonts w:ascii="Symbol" w:hAnsi="Symbol" w:hint="default"/>
+        <w:sz w:val="20"/>
+      </w:rPr>
+    </w:lvl>
+    <w:lvl w:ilvl="6" w:tentative="1">
+      <w:start w:val="1"/>
+      <w:numFmt w:val="bullet"/>
+      <w:lvlText w:val=""/>
+      <w:lvlJc w:val="left"/>
+      <w:pPr>
+        <w:tabs>
+          <w:tab w:val="num" w:pos="5040"/>
+        </w:tabs>
+        <w:ind w:left="5040" w:hanging="360"/>
+      </w:pPr>
+      <w:rPr>
+        <w:rFonts w:ascii="Symbol" w:hAnsi="Symbol" w:hint="default"/>
+        <w:sz w:val="20"/>
+      </w:rPr>
+    </w:lvl>
+    <w:lvl w:ilvl="7" w:tentative="1">
+      <w:start w:val="1"/>
+      <w:numFmt w:val="bullet"/>
+      <w:lvlText w:val=""/>
+      <w:lvlJc w:val="left"/>
+      <w:pPr>
+        <w:tabs>
+          <w:tab w:val="num" w:pos="5760"/>
+        </w:tabs>
+        <w:ind w:left="5760" w:hanging="360"/>
+      </w:pPr>
+      <w:rPr>
+        <w:rFonts w:ascii="Symbol" w:hAnsi="Symbol" w:hint="default"/>
+        <w:sz w:val="20"/>
+      </w:rPr>
+    </w:lvl>
+    <w:lvl w:ilvl="8" w:tentative="1">
+      <w:start w:val="1"/>
+      <w:numFmt w:val="bullet"/>
+      <w:lvlText w:val=""/>
+      <w:lvlJc w:val="left"/>
+      <w:pPr>
+        <w:tabs>
+          <w:tab w:val="num" w:pos="6480"/>
+        </w:tabs>
+        <w:ind w:left="6480" w:hanging="360"/>
+      </w:pPr>
+      <w:rPr>
+        <w:rFonts w:ascii="Symbol" w:hAnsi="Symbol" w:hint="default"/>
+        <w:sz w:val="20"/>
+      </w:rPr>
+    </w:lvl>
+  </w:abstractNum>
+  <w:abstractNum w:abstractNumId="4" w15:restartNumberingAfterBreak="0">
+    <w:nsid w:val="7B6A5B3F"/>
+    <w:multiLevelType w:val="multilevel"/>
+    <w:tmpl w:val="B54C963C"/>
+    <w:lvl w:ilvl="0">
+      <w:start w:val="1"/>
+      <w:numFmt w:val="bullet"/>
+      <w:lvlText w:val=""/>
+      <w:lvlJc w:val="left"/>
+      <w:pPr>
+        <w:tabs>
+          <w:tab w:val="num" w:pos="720"/>
+        </w:tabs>
+        <w:ind w:left="720" w:hanging="360"/>
+      </w:pPr>
+      <w:rPr>
+        <w:rFonts w:ascii="Symbol" w:hAnsi="Symbol" w:hint="default"/>
+        <w:sz w:val="20"/>
+      </w:rPr>
+    </w:lvl>
+    <w:lvl w:ilvl="1" w:tentative="1">
+      <w:start w:val="1"/>
+      <w:numFmt w:val="bullet"/>
+      <w:lvlText w:val=""/>
+      <w:lvlJc w:val="left"/>
+      <w:pPr>
+        <w:tabs>
+          <w:tab w:val="num" w:pos="1440"/>
+        </w:tabs>
+        <w:ind w:left="1440" w:hanging="360"/>
+      </w:pPr>
+      <w:rPr>
+        <w:rFonts w:ascii="Symbol" w:hAnsi="Symbol" w:hint="default"/>
+        <w:sz w:val="20"/>
+      </w:rPr>
+    </w:lvl>
+    <w:lvl w:ilvl="2" w:tentative="1">
+      <w:start w:val="1"/>
+      <w:numFmt w:val="bullet"/>
+      <w:lvlText w:val=""/>
+      <w:lvlJc w:val="left"/>
+      <w:pPr>
+        <w:tabs>
+          <w:tab w:val="num" w:pos="2160"/>
+        </w:tabs>
+        <w:ind w:left="2160" w:hanging="360"/>
+      </w:pPr>
+      <w:rPr>
+        <w:rFonts w:ascii="Symbol" w:hAnsi="Symbol" w:hint="default"/>
+        <w:sz w:val="20"/>
+      </w:rPr>
+    </w:lvl>
+    <w:lvl w:ilvl="3" w:tentative="1">
+      <w:start w:val="1"/>
+      <w:numFmt w:val="bullet"/>
+      <w:lvlText w:val=""/>
+      <w:lvlJc w:val="left"/>
+      <w:pPr>
+        <w:tabs>
+          <w:tab w:val="num" w:pos="2880"/>
+        </w:tabs>
+        <w:ind w:left="2880" w:hanging="360"/>
+      </w:pPr>
+      <w:rPr>
+        <w:rFonts w:ascii="Symbol" w:hAnsi="Symbol" w:hint="default"/>
+        <w:sz w:val="20"/>
+      </w:rPr>
+    </w:lvl>
+    <w:lvl w:ilvl="4" w:tentative="1">
+      <w:start w:val="1"/>
+      <w:numFmt w:val="bullet"/>
+      <w:lvlText w:val=""/>
+      <w:lvlJc w:val="left"/>
+      <w:pPr>
+        <w:tabs>
+          <w:tab w:val="num" w:pos="3600"/>
+        </w:tabs>
+        <w:ind w:left="3600" w:hanging="360"/>
+      </w:pPr>
+      <w:rPr>
+        <w:rFonts w:ascii="Symbol" w:hAnsi="Symbol" w:hint="default"/>
+        <w:sz w:val="20"/>
+      </w:rPr>
+    </w:lvl>
+    <w:lvl w:ilvl="5" w:tentative="1">
+      <w:start w:val="1"/>
+      <w:numFmt w:val="bullet"/>
+      <w:lvlText w:val=""/>
+      <w:lvlJc w:val="left"/>
+      <w:pPr>
+        <w:tabs>
+          <w:tab w:val="num" w:pos="4320"/>
+        </w:tabs>
+        <w:ind w:left="4320" w:hanging="360"/>
+      </w:pPr>
+      <w:rPr>
+        <w:rFonts w:ascii="Symbol" w:hAnsi="Symbol" w:hint="default"/>
+        <w:sz w:val="20"/>
+      </w:rPr>
+    </w:lvl>
+    <w:lvl w:ilvl="6" w:tentative="1">
+      <w:start w:val="1"/>
+      <w:numFmt w:val="bullet"/>
+      <w:lvlText w:val=""/>
+      <w:lvlJc w:val="left"/>
+      <w:pPr>
+        <w:tabs>
+          <w:tab w:val="num" w:pos="5040"/>
+        </w:tabs>
+        <w:ind w:left="5040" w:hanging="360"/>
+      </w:pPr>
+      <w:rPr>
+        <w:rFonts w:ascii="Symbol" w:hAnsi="Symbol" w:hint="default"/>
+        <w:sz w:val="20"/>
+      </w:rPr>
+    </w:lvl>
+    <w:lvl w:ilvl="7" w:tentative="1">
+      <w:start w:val="1"/>
+      <w:numFmt w:val="bullet"/>
+      <w:lvlText w:val=""/>
+      <w:lvlJc w:val="left"/>
+      <w:pPr>
+        <w:tabs>
+          <w:tab w:val="num" w:pos="5760"/>
+        </w:tabs>
+        <w:ind w:left="5760" w:hanging="360"/>
+      </w:pPr>
+      <w:rPr>
+        <w:rFonts w:ascii="Symbol" w:hAnsi="Symbol" w:hint="default"/>
+        <w:sz w:val="20"/>
+      </w:rPr>
+    </w:lvl>
+    <w:lvl w:ilvl="8" w:tentative="1">
+      <w:start w:val="1"/>
+      <w:numFmt w:val="bullet"/>
+      <w:lvlText w:val=""/>
+      <w:lvlJc w:val="left"/>
+      <w:pPr>
+        <w:tabs>
+          <w:tab w:val="num" w:pos="6480"/>
+        </w:tabs>
+        <w:ind w:left="6480" w:hanging="360"/>
+      </w:pPr>
+      <w:rPr>
+        <w:rFonts w:ascii="Symbol" w:hAnsi="Symbol" w:hint="default"/>
+        <w:sz w:val="20"/>
+      </w:rPr>
+    </w:lvl>
+  </w:abstractNum>
   <w:num w:numId="1">
+    <w:abstractNumId w:val="2"/>
+  </w:num>
+  <w:num w:numId="2">
     <w:abstractNumId w:val="1"/>
   </w:num>
-  <w:num w:numId="2">
+  <w:num w:numId="3">
     <w:abstractNumId w:val="0"/>
+  </w:num>
+  <w:num w:numId="4">
+    <w:abstractNumId w:val="3"/>
+  </w:num>
+  <w:num w:numId="5">
+    <w:abstractNumId w:val="4"/>
   </w:num>
 </w:numbering>
 </file>
@@ -1483,6 +3071,29 @@
       <w:contextualSpacing/>
     </w:pPr>
   </w:style>
+  <w:style w:type="character" w:styleId="Hyperlink">
+    <w:name w:val="Hyperlink"/>
+    <w:basedOn w:val="DefaultParagraphFont"/>
+    <w:uiPriority w:val="99"/>
+    <w:unhideWhenUsed/>
+    <w:rsid w:val="0009634A"/>
+    <w:rPr>
+      <w:color w:val="0563C1" w:themeColor="hyperlink"/>
+      <w:u w:val="single"/>
+    </w:rPr>
+  </w:style>
+  <w:style w:type="character" w:styleId="UnresolvedMention">
+    <w:name w:val="Unresolved Mention"/>
+    <w:basedOn w:val="DefaultParagraphFont"/>
+    <w:uiPriority w:val="99"/>
+    <w:semiHidden/>
+    <w:unhideWhenUsed/>
+    <w:rsid w:val="0090601D"/>
+    <w:rPr>
+      <w:color w:val="605E5C"/>
+      <w:shd w:val="clear" w:color="auto" w:fill="E1DFDD"/>
+    </w:rPr>
+  </w:style>
 </w:styles>
 </file>
 
